--- a/Submission/Submission 20240308/dec-form.docx
+++ b/Submission/Submission 20240308/dec-form.docx
@@ -474,7 +474,35 @@
               <w:rPr>
                 <w:rFonts w:ascii="Arial" w:hAnsi="Arial" w:cs="Arial"/>
               </w:rPr>
-              <w:t>Programme title: (only required for programmes with taught element’s such as MRes, PhD with Integrated Study, EngD, etc:</w:t>
+              <w:t xml:space="preserve">Programme title: (only required for programmes with taught element’s such as </w:t>
+            </w:r>
+            <w:proofErr w:type="spellStart"/>
+            <w:r>
+              <w:rPr>
+                <w:rFonts w:ascii="Arial" w:hAnsi="Arial" w:cs="Arial"/>
+              </w:rPr>
+              <w:t>MRes</w:t>
+            </w:r>
+            <w:proofErr w:type="spellEnd"/>
+            <w:r>
+              <w:rPr>
+                <w:rFonts w:ascii="Arial" w:hAnsi="Arial" w:cs="Arial"/>
+              </w:rPr>
+              <w:t xml:space="preserve">, PhD with Integrated Study, </w:t>
+            </w:r>
+            <w:proofErr w:type="spellStart"/>
+            <w:r>
+              <w:rPr>
+                <w:rFonts w:ascii="Arial" w:hAnsi="Arial" w:cs="Arial"/>
+              </w:rPr>
+              <w:t>EngD</w:t>
+            </w:r>
+            <w:proofErr w:type="spellEnd"/>
+            <w:r>
+              <w:rPr>
+                <w:rFonts w:ascii="Arial" w:hAnsi="Arial" w:cs="Arial"/>
+              </w:rPr>
+              <w:t>, etc:</w:t>
             </w:r>
           </w:p>
         </w:tc>
@@ -647,11 +675,19 @@
                 <w:rFonts w:ascii="Arial" w:hAnsi="Arial" w:cs="Arial"/>
               </w:rPr>
             </w:pPr>
-            <w:r>
-              <w:rPr>
-                <w:rFonts w:ascii="Arial" w:hAnsi="Arial" w:cs="Arial"/>
-              </w:rPr>
-              <w:t xml:space="preserve">MRes </w:t>
+            <w:proofErr w:type="spellStart"/>
+            <w:r>
+              <w:rPr>
+                <w:rFonts w:ascii="Arial" w:hAnsi="Arial" w:cs="Arial"/>
+              </w:rPr>
+              <w:t>MRes</w:t>
+            </w:r>
+            <w:proofErr w:type="spellEnd"/>
+            <w:r>
+              <w:rPr>
+                <w:rFonts w:ascii="Arial" w:hAnsi="Arial" w:cs="Arial"/>
+              </w:rPr>
+              <w:t xml:space="preserve"> </w:t>
             </w:r>
           </w:p>
         </w:tc>
@@ -780,7 +816,21 @@
               <w:rPr>
                 <w:rFonts w:ascii="Arial" w:hAnsi="Arial" w:cs="Arial"/>
               </w:rPr>
-              <w:t xml:space="preserve">  eg EdD, DSW </w:t>
+              <w:t xml:space="preserve">  </w:t>
+            </w:r>
+            <w:proofErr w:type="spellStart"/>
+            <w:r>
+              <w:rPr>
+                <w:rFonts w:ascii="Arial" w:hAnsi="Arial" w:cs="Arial"/>
+              </w:rPr>
+              <w:t>eg</w:t>
+            </w:r>
+            <w:proofErr w:type="spellEnd"/>
+            <w:r>
+              <w:rPr>
+                <w:rFonts w:ascii="Arial" w:hAnsi="Arial" w:cs="Arial"/>
+              </w:rPr>
+              <w:t xml:space="preserve"> EdD, DSW </w:t>
             </w:r>
           </w:p>
         </w:tc>
@@ -868,11 +918,19 @@
                 <w:rFonts w:ascii="Arial" w:hAnsi="Arial" w:cs="Arial"/>
               </w:rPr>
             </w:pPr>
-            <w:r>
-              <w:rPr>
-                <w:rFonts w:ascii="Arial" w:hAnsi="Arial" w:cs="Arial"/>
-              </w:rPr>
-              <w:t xml:space="preserve">EngD </w:t>
+            <w:proofErr w:type="spellStart"/>
+            <w:r>
+              <w:rPr>
+                <w:rFonts w:ascii="Arial" w:hAnsi="Arial" w:cs="Arial"/>
+              </w:rPr>
+              <w:t>EngD</w:t>
+            </w:r>
+            <w:proofErr w:type="spellEnd"/>
+            <w:r>
+              <w:rPr>
+                <w:rFonts w:ascii="Arial" w:hAnsi="Arial" w:cs="Arial"/>
+              </w:rPr>
+              <w:t xml:space="preserve"> </w:t>
             </w:r>
           </w:p>
         </w:tc>
@@ -1401,7 +1459,23 @@
                 <w:rFonts w:ascii="Arial" w:hAnsi="Arial" w:cs="Arial"/>
                 <w:i/>
               </w:rPr>
-              <w:t xml:space="preserve">*Registered Students conducting research in certain specified areas within the Colleges of Medical and Dental Sciences and Life and Environmental Sciences may on occasion be permitted to have higher word limits, i.e. 80,000 for a PhD thesis and 60,000 for an MPhil thesis, 40,000 for an MA/MSc by research and 20,000 for an MRes thesis. Such permission will be granted for sound academic reasons and notified to the Senate or delegated authority at the beginning of the Registered Student's registration.  If the editing of a text together with a narrative constitutes the thesis then the wordage of the text should not be included in the wordage of the thesis. </w:t>
+              <w:t xml:space="preserve">*Registered Students conducting research in certain specified areas within the Colleges of Medical and Dental Sciences and Life and Environmental Sciences may on occasion be permitted to have higher word limits, i.e. 80,000 for a PhD thesis and 60,000 for an MPhil thesis, 40,000 for an MA/MSc by research and 20,000 for an </w:t>
+            </w:r>
+            <w:proofErr w:type="spellStart"/>
+            <w:r>
+              <w:rPr>
+                <w:rFonts w:ascii="Arial" w:hAnsi="Arial" w:cs="Arial"/>
+                <w:i/>
+              </w:rPr>
+              <w:t>MRes</w:t>
+            </w:r>
+            <w:proofErr w:type="spellEnd"/>
+            <w:r>
+              <w:rPr>
+                <w:rFonts w:ascii="Arial" w:hAnsi="Arial" w:cs="Arial"/>
+                <w:i/>
+              </w:rPr>
+              <w:t xml:space="preserve"> thesis. Such permission will be granted for sound academic reasons and notified to the Senate or delegated authority at the beginning of the Registered Student's registration.  If the editing of a text together with a narrative constitutes the thesis then the wordage of the text should not be included in the wordage of the thesis. </w:t>
             </w:r>
           </w:p>
         </w:tc>
@@ -3694,6 +3768,7 @@
     <w:rsid w:val="008C17FC"/>
     <w:rsid w:val="00AC12F1"/>
     <w:rsid w:val="00E427B3"/>
+    <w:rsid w:val="00F4154E"/>
   </w:rsids>
   <m:mathPr>
     <m:mathFont m:val="Cambria Math"/>
